--- a/demonstration/Documents-Generation-demonstration/Протокол защиты Петрова Мария Сергеевна.docx
+++ b/demonstration/Documents-Generation-demonstration/Протокол защиты Петрова Мария Сергеевна.docx
@@ -587,7 +587,7 @@
         <w:rPr>
           <w:rFonts w:ascii="Times New Roman" w:eastAsia="Times New Roman" w:hAnsi="Times New Roman" w:cs="Times New Roman"/>
         </w:rPr>
-        <w:t>Отзыв научного руководителя: Громов Николай Викторович Доцент, кафедра программной инженерии, Санкт-Петербургский государственный университет</w:t>
+        <w:t>Отзыв научного руководителя: Громов Николай Викторович, Доцент, кафедра программной инженерии, Санкт-Петербургский государственный университет</w:t>
       </w:r>
     </w:p>
     <w:p>
@@ -613,7 +613,7 @@
         <w:rPr>
           <w:rFonts w:ascii="Times New Roman" w:eastAsia="Times New Roman" w:hAnsi="Times New Roman" w:cs="Times New Roman"/>
         </w:rPr>
-        <w:t>Рецензия: Фомин Егор Дмитриевич Ведущий инженер-программист, общество с ограниченной ответственностью «Центр цифровых решений»</w:t>
+        <w:t>Рецензия: Фомин Егор Дмитриевич, Ведущий инженер-программист, общество с ограниченной ответственностью «Центр цифровых решений»</w:t>
       </w:r>
     </w:p>
     <w:p>

--- a/demonstration/Documents-Generation-demonstration/Протокол защиты Петрова Мария Сергеевна.docx
+++ b/demonstration/Documents-Generation-demonstration/Протокол защиты Петрова Мария Сергеевна.docx
@@ -260,14 +260,7 @@
         <w:rPr>
           <w:rFonts w:ascii="Times New Roman" w:eastAsia="Times New Roman" w:hAnsi="Times New Roman" w:cs="Times New Roman"/>
         </w:rPr>
-        <w:t xml:space="preserve">Время начала заседания: </w:t>
-      </w:r>
-      <w:r>
-        <w:rPr>
-          <w:rFonts w:ascii="Times New Roman" w:eastAsia="Times New Roman" w:hAnsi="Times New Roman" w:cs="Times New Roman"/>
-          <w:u w:val="single"/>
-        </w:rPr>
-        <w:t>22:23</w:t>
+        <w:t>Время начала заседания: _____</w:t>
       </w:r>
       <w:r>
         <w:tab/>
@@ -338,24 +331,36 @@
               </w:rPr>
             </w:pPr>
             <w:r>
+              <w:rPr>
+                <w:rFonts w:ascii="Times New Roman" w:eastAsia="Times New Roman" w:hAnsi="Times New Roman" w:cs="Times New Roman"/>
+                <w:sz w:val="24"/>
+              </w:rPr>
               <w:t xml:space="preserve">Председатель: </w:t>
             </w:r>
             <w:r>
               <w:rPr>
+                <w:rFonts w:ascii="Times New Roman" w:eastAsia="Times New Roman" w:hAnsi="Times New Roman" w:cs="Times New Roman"/>
                 <w:i/>
+                <w:sz w:val="24"/>
               </w:rPr>
               <w:t>Петров Иван Сергеевич</w:t>
             </w:r>
           </w:p>
           <w:p>
             <w:r>
+              <w:rPr>
+                <w:rFonts w:ascii="Times New Roman" w:eastAsia="Times New Roman" w:hAnsi="Times New Roman" w:cs="Times New Roman"/>
+                <w:sz w:val="24"/>
+              </w:rPr>
               <w:t>Члены:</w:t>
             </w:r>
           </w:p>
           <w:p>
             <w:r>
               <w:rPr>
+                <w:rFonts w:ascii="Times New Roman" w:eastAsia="Times New Roman" w:hAnsi="Times New Roman" w:cs="Times New Roman"/>
                 <w:i/>
+                <w:sz w:val="24"/>
               </w:rPr>
               <w:t>1. Смирнова Елена Андреевна</w:t>
             </w:r>
@@ -363,7 +368,9 @@
           <w:p>
             <w:r>
               <w:rPr>
+                <w:rFonts w:ascii="Times New Roman" w:eastAsia="Times New Roman" w:hAnsi="Times New Roman" w:cs="Times New Roman"/>
                 <w:i/>
+                <w:sz w:val="24"/>
               </w:rPr>
               <w:t>2. Волков Сергей Павлович</w:t>
             </w:r>
@@ -371,7 +378,9 @@
           <w:p>
             <w:r>
               <w:rPr>
+                <w:rFonts w:ascii="Times New Roman" w:eastAsia="Times New Roman" w:hAnsi="Times New Roman" w:cs="Times New Roman"/>
                 <w:i/>
+                <w:sz w:val="24"/>
               </w:rPr>
               <w:t>3. Кузнецова Мария Игоревна</w:t>
             </w:r>
@@ -379,7 +388,9 @@
           <w:p>
             <w:r>
               <w:rPr>
+                <w:rFonts w:ascii="Times New Roman" w:eastAsia="Times New Roman" w:hAnsi="Times New Roman" w:cs="Times New Roman"/>
                 <w:i/>
+                <w:sz w:val="24"/>
               </w:rPr>
               <w:t>4. Орлов Дмитрий Николаевич</w:t>
             </w:r>
@@ -387,7 +398,9 @@
           <w:p>
             <w:r>
               <w:rPr>
+                <w:rFonts w:ascii="Times New Roman" w:eastAsia="Times New Roman" w:hAnsi="Times New Roman" w:cs="Times New Roman"/>
                 <w:i/>
+                <w:sz w:val="24"/>
               </w:rPr>
               <w:t>5. Фёдорова Анна Владиславовна</w:t>
             </w:r>
@@ -451,24 +464,36 @@
               </w:rPr>
             </w:pPr>
             <w:r>
+              <w:rPr>
+                <w:rFonts w:ascii="Times New Roman" w:eastAsia="Times New Roman" w:hAnsi="Times New Roman" w:cs="Times New Roman"/>
+                <w:sz w:val="24"/>
+              </w:rPr>
               <w:t xml:space="preserve">Председатель: </w:t>
             </w:r>
             <w:r>
               <w:rPr>
+                <w:rFonts w:ascii="Times New Roman" w:eastAsia="Times New Roman" w:hAnsi="Times New Roman" w:cs="Times New Roman"/>
                 <w:i/>
+                <w:sz w:val="24"/>
               </w:rPr>
               <w:t>Петров Иван Сергеевич</w:t>
             </w:r>
           </w:p>
           <w:p>
             <w:r>
+              <w:rPr>
+                <w:rFonts w:ascii="Times New Roman" w:eastAsia="Times New Roman" w:hAnsi="Times New Roman" w:cs="Times New Roman"/>
+                <w:sz w:val="24"/>
+              </w:rPr>
               <w:t>Члены:</w:t>
             </w:r>
           </w:p>
           <w:p>
             <w:r>
               <w:rPr>
+                <w:rFonts w:ascii="Times New Roman" w:eastAsia="Times New Roman" w:hAnsi="Times New Roman" w:cs="Times New Roman"/>
                 <w:i/>
+                <w:sz w:val="24"/>
               </w:rPr>
               <w:t>1. Смирнова Елена Андреевна</w:t>
             </w:r>
@@ -476,7 +501,9 @@
           <w:p>
             <w:r>
               <w:rPr>
+                <w:rFonts w:ascii="Times New Roman" w:eastAsia="Times New Roman" w:hAnsi="Times New Roman" w:cs="Times New Roman"/>
                 <w:i/>
+                <w:sz w:val="24"/>
               </w:rPr>
               <w:t>2. Волков Сергей Павлович</w:t>
             </w:r>
@@ -484,7 +511,9 @@
           <w:p>
             <w:r>
               <w:rPr>
+                <w:rFonts w:ascii="Times New Roman" w:eastAsia="Times New Roman" w:hAnsi="Times New Roman" w:cs="Times New Roman"/>
                 <w:i/>
+                <w:sz w:val="24"/>
               </w:rPr>
               <w:t>3. Кузнецова Мария Игоревна</w:t>
             </w:r>
@@ -492,7 +521,9 @@
           <w:p>
             <w:r>
               <w:rPr>
+                <w:rFonts w:ascii="Times New Roman" w:eastAsia="Times New Roman" w:hAnsi="Times New Roman" w:cs="Times New Roman"/>
                 <w:i/>
+                <w:sz w:val="24"/>
               </w:rPr>
               <w:t>4. Орлов Дмитрий Николаевич</w:t>
             </w:r>
@@ -500,7 +531,9 @@
           <w:p>
             <w:r>
               <w:rPr>
+                <w:rFonts w:ascii="Times New Roman" w:eastAsia="Times New Roman" w:hAnsi="Times New Roman" w:cs="Times New Roman"/>
                 <w:i/>
+                <w:sz w:val="24"/>
               </w:rPr>
               <w:t>5. Фёдорова Анна Владиславовна</w:t>
             </w:r>
@@ -721,7 +754,7 @@
         <w:rPr>
           <w:rFonts w:ascii="Times New Roman" w:eastAsia="Times New Roman" w:hAnsi="Times New Roman" w:cs="Times New Roman"/>
         </w:rPr>
-        <w:t>)   Краткое содержание вопроса ______________________________________________</w:t>
+        <w:t>) Краткое содержание вопроса ______________________________________________</w:t>
       </w:r>
     </w:p>
     <w:p>
@@ -779,7 +812,7 @@
         <w:rPr>
           <w:rFonts w:ascii="Times New Roman" w:eastAsia="Times New Roman" w:hAnsi="Times New Roman" w:cs="Times New Roman"/>
         </w:rPr>
-        <w:t>)   Краткое содержание вопроса ______________________________________________</w:t>
+        <w:t>) Краткое содержание вопроса ______________________________________________</w:t>
       </w:r>
     </w:p>
     <w:p>
@@ -892,7 +925,7 @@
         <w:rPr>
           <w:rFonts w:ascii="Times New Roman" w:eastAsia="Times New Roman" w:hAnsi="Times New Roman" w:cs="Times New Roman"/>
         </w:rPr>
-        <w:t>1)   Краткое содержание вопроса ______________________________________________</w:t>
+        <w:t>1) Краткое содержание вопроса ______________________________________________</w:t>
       </w:r>
     </w:p>
     <w:p>
@@ -948,7 +981,7 @@
         <w:rPr>
           <w:rFonts w:ascii="Times New Roman" w:eastAsia="Times New Roman" w:hAnsi="Times New Roman" w:cs="Times New Roman"/>
         </w:rPr>
-        <w:t>2)   Краткое содержание вопроса ______________________________________________</w:t>
+        <w:t>2) Краткое содержание вопроса ______________________________________________</w:t>
       </w:r>
     </w:p>
     <w:p>
@@ -1010,7 +1043,7 @@
         <w:rPr>
           <w:rFonts w:ascii="Times New Roman" w:eastAsia="Times New Roman" w:hAnsi="Times New Roman" w:cs="Times New Roman"/>
         </w:rPr>
-        <w:t>)   Краткое содержание вопроса ______________________________________________</w:t>
+        <w:t>) Краткое содержание вопроса ______________________________________________</w:t>
       </w:r>
     </w:p>
     <w:p>
